--- a/HW3/HW3.docx
+++ b/HW3/HW3.docx
@@ -79,13 +79,17 @@
         <m:sSub>
           <m:e>
             <m:r>
-              <m:rPr/>
+              <m:rPr>
+                <m:sty m:val="p"/>
+              </m:rPr>
               <m:t>g</m:t>
             </m:r>
           </m:e>
           <m:sub>
             <m:r>
-              <m:rPr/>
+              <m:rPr>
+                <m:sty m:val="p"/>
+              </m:rPr>
               <m:t>1</m:t>
             </m:r>
           </m:sub>
@@ -104,13 +108,17 @@
         <m:sSub>
           <m:e>
             <m:r>
-              <m:rPr/>
+              <m:rPr>
+                <m:sty m:val="p"/>
+              </m:rPr>
               <m:t>g</m:t>
             </m:r>
           </m:e>
           <m:sub>
             <m:r>
-              <m:rPr/>
+              <m:rPr>
+                <m:sty m:val="p"/>
+              </m:rPr>
               <m:t>2</m:t>
             </m:r>
           </m:sub>
@@ -138,19 +146,27 @@
       </w:r>
       <m:oMath>
         <m:r>
-          <m:rPr/>
+          <m:rPr>
+            <m:sty m:val="p"/>
+          </m:rPr>
           <m:t>λ</m:t>
         </m:r>
         <m:r>
-          <m:rPr/>
+          <m:rPr>
+            <m:sty m:val="p"/>
+          </m:rPr>
           <m:t>−</m:t>
         </m:r>
         <m:r>
-          <m:rPr/>
+          <m:rPr>
+            <m:sty m:val="p"/>
+          </m:rPr>
           <m:t>&gt;</m:t>
         </m:r>
         <m:r>
-          <m:rPr/>
+          <m:rPr>
+            <m:sty m:val="p"/>
+          </m:rPr>
           <m:t>∞</m:t>
         </m:r>
       </m:oMath>
@@ -164,13 +180,17 @@
         <m:sSub>
           <m:e>
             <m:r>
-              <m:rPr/>
+              <m:rPr>
+                <m:sty m:val="p"/>
+              </m:rPr>
               <m:t>g</m:t>
             </m:r>
           </m:e>
           <m:sub>
             <m:r>
-              <m:rPr/>
+              <m:rPr>
+                <m:sty m:val="p"/>
+              </m:rPr>
               <m:t>2</m:t>
             </m:r>
           </m:sub>
@@ -209,19 +229,27 @@
       </w:r>
       <m:oMath>
         <m:r>
-          <m:rPr/>
+          <m:rPr>
+            <m:sty m:val="p"/>
+          </m:rPr>
           <m:t>λ</m:t>
         </m:r>
         <m:r>
-          <m:rPr/>
+          <m:rPr>
+            <m:sty m:val="p"/>
+          </m:rPr>
           <m:t>−</m:t>
         </m:r>
         <m:r>
-          <m:rPr/>
+          <m:rPr>
+            <m:sty m:val="p"/>
+          </m:rPr>
           <m:t>&gt;</m:t>
         </m:r>
         <m:r>
-          <m:rPr/>
+          <m:rPr>
+            <m:sty m:val="p"/>
+          </m:rPr>
           <m:t>∞</m:t>
         </m:r>
       </m:oMath>
@@ -246,13 +274,17 @@
         <m:sSub>
           <m:e>
             <m:r>
-              <m:rPr/>
+              <m:rPr>
+                <m:sty m:val="p"/>
+              </m:rPr>
               <m:t>g</m:t>
             </m:r>
           </m:e>
           <m:sub>
             <m:r>
-              <m:rPr/>
+              <m:rPr>
+                <m:sty m:val="p"/>
+              </m:rPr>
               <m:t>1</m:t>
             </m:r>
           </m:sub>
@@ -271,13 +303,17 @@
         <m:sSub>
           <m:e>
             <m:r>
-              <m:rPr/>
+              <m:rPr>
+                <m:sty m:val="p"/>
+              </m:rPr>
               <m:t>g</m:t>
             </m:r>
           </m:e>
           <m:sub>
             <m:r>
-              <m:rPr/>
+              <m:rPr>
+                <m:sty m:val="p"/>
+              </m:rPr>
               <m:t>2</m:t>
             </m:r>
           </m:sub>
@@ -296,13 +332,17 @@
         <m:sSub>
           <m:e>
             <m:r>
-              <m:rPr/>
+              <m:rPr>
+                <m:sty m:val="p"/>
+              </m:rPr>
               <m:t>g</m:t>
             </m:r>
           </m:e>
           <m:sub>
             <m:r>
-              <m:rPr/>
+              <m:rPr>
+                <m:sty m:val="p"/>
+              </m:rPr>
               <m:t>1</m:t>
             </m:r>
           </m:sub>
@@ -332,13 +372,17 @@
         <m:sSub>
           <m:e>
             <m:r>
-              <m:rPr/>
+              <m:rPr>
+                <m:sty m:val="p"/>
+              </m:rPr>
               <m:t>g</m:t>
             </m:r>
           </m:e>
           <m:sub>
             <m:r>
-              <m:rPr/>
+              <m:rPr>
+                <m:sty m:val="p"/>
+              </m:rPr>
               <m:t>2</m:t>
             </m:r>
           </m:sub>
@@ -357,13 +401,17 @@
         <m:sSub>
           <m:e>
             <m:r>
-              <m:rPr/>
+              <m:rPr>
+                <m:sty m:val="p"/>
+              </m:rPr>
               <m:t>g</m:t>
             </m:r>
           </m:e>
           <m:sub>
             <m:r>
-              <m:rPr/>
+              <m:rPr>
+                <m:sty m:val="p"/>
+              </m:rPr>
               <m:t>1</m:t>
             </m:r>
           </m:sub>
@@ -382,13 +430,17 @@
         <m:sSub>
           <m:e>
             <m:r>
-              <m:rPr/>
+              <m:rPr>
+                <m:sty m:val="p"/>
+              </m:rPr>
               <m:t>g</m:t>
             </m:r>
           </m:e>
           <m:sub>
             <m:r>
-              <m:rPr/>
+              <m:rPr>
+                <m:sty m:val="p"/>
+              </m:rPr>
               <m:t>1</m:t>
             </m:r>
           </m:sub>
@@ -429,15 +481,21 @@
       </w:r>
       <m:oMath>
         <m:r>
-          <m:rPr/>
+          <m:rPr>
+            <m:sty m:val="p"/>
+          </m:rPr>
           <m:t>λ</m:t>
         </m:r>
         <m:r>
-          <m:rPr/>
+          <m:rPr>
+            <m:sty m:val="p"/>
+          </m:rPr>
           <m:t>=</m:t>
         </m:r>
         <m:r>
-          <m:rPr/>
+          <m:rPr>
+            <m:sty m:val="p"/>
+          </m:rPr>
           <m:t>0</m:t>
         </m:r>
       </m:oMath>
@@ -3404,27 +3462,49 @@
       </w:r>
       <m:oMath>
         <m:r>
-          <m:rPr/>
-          <m:t>2.2</m:t>
+          <m:rPr>
+            <m:sty m:val="p"/>
+          </m:rPr>
+          <m:t>2</m:t>
         </m:r>
         <m:r>
-          <m:rPr/>
+          <m:rPr>
+            <m:sty m:val="p"/>
+          </m:rPr>
+          <m:t>.</m:t>
+        </m:r>
+        <m:r>
+          <m:rPr>
+            <m:sty m:val="p"/>
+          </m:rPr>
+          <m:t>2</m:t>
+        </m:r>
+        <m:r>
+          <m:rPr>
+            <m:sty m:val="p"/>
+          </m:rPr>
           <m:t>*</m:t>
         </m:r>
         <m:sSup>
           <m:e>
             <m:r>
-              <m:rPr/>
+              <m:rPr>
+                <m:sty m:val="p"/>
+              </m:rPr>
               <m:t>10</m:t>
             </m:r>
           </m:e>
           <m:sup>
             <m:r>
-              <m:rPr/>
+              <m:rPr>
+                <m:sty m:val="p"/>
+              </m:rPr>
               <m:t>−</m:t>
             </m:r>
             <m:r>
-              <m:rPr/>
+              <m:rPr>
+                <m:sty m:val="p"/>
+              </m:rPr>
               <m:t>16</m:t>
             </m:r>
           </m:sup>
@@ -7218,7 +7298,7 @@
         <w:rPr>
           <w:rStyle w:val="VerbatimChar"/>
         </w:rPr>
-        <w:t xml:space="preserve">## Loaded glmnet 2.0-3</w:t>
+        <w:t xml:space="preserve">## Loaded glmnet 2.0-2</w:t>
       </w:r>
     </w:p>
     <w:p>
@@ -9819,7 +9899,7 @@
         <w:rPr>
           <w:rStyle w:val="VerbatimChar"/>
         </w:rPr>
-        <w:t xml:space="preserve">## [1] "PCR Error (N=3):8.77874910783801"</w:t>
+        <w:t xml:space="preserve">## [1] "PCR Error (N=3):8.778749107838"</w:t>
       </w:r>
     </w:p>
     <w:p>
@@ -10128,22 +10208,7 @@
 </file>
 
 <file path=word/footnotes.xml><?xml version="1.0" encoding="utf-8"?>
-<w:footnotes xmlns:w="http://schemas.openxmlformats.org/wordprocessingml/2006/main" xmlns:m="http://schemas.openxmlformats.org/officeDocument/2006/math" xmlns:r="http://schemas.openxmlformats.org/officeDocument/2006/relationships" xmlns:o="urn:schemas-microsoft-com:office:office" xmlns:v="urn:schemas-microsoft-com:vml" xmlns:w10="urn:schemas-microsoft-com:office:word" xmlns:a="http://schemas.openxmlformats.org/drawingml/2006/main" xmlns:pic="http://schemas.openxmlformats.org/drawingml/2006/picture" xmlns:wp="http://schemas.openxmlformats.org/drawingml/2006/wordprocessingDrawing">
-  <w:footnote w:type="continuationSeparator" w:id="0">
-    <w:p>
-      <w:r>
-        <w:continuationSeparator/>
-      </w:r>
-    </w:p>
-  </w:footnote>
-  <w:footnote w:type="separator" w:id="-1">
-    <w:p>
-      <w:r>
-        <w:separator/>
-      </w:r>
-    </w:p>
-  </w:footnote>
-</w:footnotes>
+<w:footnotes xmlns:w="http://schemas.openxmlformats.org/wordprocessingml/2006/main" xmlns:m="http://schemas.openxmlformats.org/officeDocument/2006/math" xmlns:r="http://schemas.openxmlformats.org/officeDocument/2006/relationships" xmlns:o="urn:schemas-microsoft-com:office:office" xmlns:v="urn:schemas-microsoft-com:vml" xmlns:w10="urn:schemas-microsoft-com:office:word" xmlns:a="http://schemas.openxmlformats.org/drawingml/2006/main" xmlns:pic="http://schemas.openxmlformats.org/drawingml/2006/picture" xmlns:wp="http://schemas.openxmlformats.org/drawingml/2006/wordprocessingDrawing"/>
 </file>
 
 <file path=word/numbering.xml><?xml version="1.0" encoding="utf-8"?>
@@ -10230,7 +10295,7 @@
     </w:lvl>
   </w:abstractNum>
   <w:abstractNum w:abstractNumId="990">
-    <w:nsid w:val="be5f99bd"/>
+    <w:nsid w:val="34000730"/>
     <w:multiLevelType w:val="multilevel"/>
     <w:lvl w:ilvl="0">
       <w:numFmt w:val="bullet"/>
@@ -10311,7 +10376,7 @@
     </w:lvl>
   </w:abstractNum>
   <w:abstractNum w:abstractNumId="99411">
-    <w:nsid w:val="7c0ce82e"/>
+    <w:nsid w:val="62cf2ff0"/>
     <w:multiLevelType w:val="multilevel"/>
     <w:lvl w:ilvl="0">
       <w:start w:val="1"/>
@@ -10399,7 +10464,7 @@
     </w:lvl>
   </w:abstractNum>
   <w:abstractNum w:abstractNumId="991">
-    <w:nsid w:val="1615dd79"/>
+    <w:nsid w:val="24a64ec3"/>
     <w:multiLevelType w:val="multilevel"/>
     <w:lvl w:ilvl="0">
       <w:numFmt w:val="bullet"/>
@@ -10480,7 +10545,7 @@
     </w:lvl>
   </w:abstractNum>
   <w:abstractNum w:abstractNumId="99412">
-    <w:nsid w:val="a58e72e9"/>
+    <w:nsid w:val="53df3fc8"/>
     <w:multiLevelType w:val="multilevel"/>
     <w:lvl w:ilvl="0">
       <w:start w:val="2"/>
@@ -10568,7 +10633,7 @@
     </w:lvl>
   </w:abstractNum>
   <w:abstractNum w:abstractNumId="99413">
-    <w:nsid w:val="ebd02038"/>
+    <w:nsid w:val="5c039d6b"/>
     <w:multiLevelType w:val="multilevel"/>
     <w:lvl w:ilvl="0">
       <w:start w:val="3"/>
@@ -10805,25 +10870,13 @@
   <w:style w:type="paragraph" w:default="1" w:styleId="Normal">
     <w:name w:val="Normal"/>
     <w:qFormat/>
-  </w:style>
-  <w:style w:type="paragraph" w:styleId="BodyText">
-    <w:name w:val="Body Text"/>
-    <w:basedOn w:val="Normal"/>
-    <w:link w:val="BodyTextChar"/>
     <w:pPr>
       <w:spacing w:before="180" w:after="180"/>
     </w:pPr>
-    <w:qFormat/>
   </w:style>
-  <w:style w:type="paragraph" w:customStyle="1" w:styleId="FirstParagraph">
-    <w:name w:val="First Paragraph"/>
-    <w:basedOn w:val="BodyText"/>
-    <w:next w:val="BodyText"/>
-    <w:qFormat/>
-  </w:style>
-  <w:style w:type="paragraph" w:customStyle="1" w:styleId="Compact">
+  <w:style w:type="paragraph" w:styleId="Compact">
     <w:name w:val="Compact"/>
-    <w:basedOn w:val="BodyText"/>
+    <w:basedOn w:val="Normal"/>
     <w:qFormat/>
     <w:pPr>
       <w:spacing w:before="36" w:after="36"/>
@@ -10832,7 +10885,7 @@
   <w:style w:type="paragraph" w:styleId="Title">
     <w:name w:val="Title"/>
     <w:basedOn w:val="Normal"/>
-    <w:next w:val="BodyText"/>
+    <w:next w:val="Normal"/>
     <w:qFormat/>
     <w:pPr>
       <w:keepNext/>
@@ -10852,7 +10905,7 @@
   <w:style w:type="paragraph" w:styleId="Subtitle">
     <w:name w:val="Subtitle"/>
     <w:basedOn w:val="Title"/>
-    <w:next w:val="BodyText"/>
+    <w:next w:val="Normal"/>
     <w:qFormat/>
     <w:pPr>
       <w:keepNext/>
@@ -10865,9 +10918,9 @@
       <w:szCs w:val="30"/>
     </w:rPr>
   </w:style>
-  <w:style w:type="paragraph" w:customStyle="1" w:styleId="Author">
+  <w:style w:type="paragraph" w:styleId="Author">
     <w:name w:val="Author"/>
-    <w:next w:val="BodyText"/>
+    <w:next w:val="Normal"/>
     <w:qFormat/>
     <w:pPr>
       <w:keepNext/>
@@ -10877,7 +10930,7 @@
   </w:style>
   <w:style w:type="paragraph" w:styleId="Date">
     <w:name w:val="Date"/>
-    <w:next w:val="BodyText"/>
+    <w:next w:val="Normal"/>
     <w:qFormat/>
     <w:pPr>
       <w:keepNext/>
@@ -10885,10 +10938,10 @@
       <w:jc w:val="center"/>
     </w:pPr>
   </w:style>
-  <w:style w:type="paragraph" w:customStyle="1" w:styleId="Abstract">
+  <w:style w:type="paragraph" w:styleId="Abstract">
     <w:name w:val="Abstract"/>
     <w:basedOn w:val="Normal"/>
-    <w:next w:val="BodyText"/>
+    <w:next w:val="Normal"/>
     <w:qFormat/>
     <w:pPr>
       <w:keepNext/>
@@ -10911,7 +10964,7 @@
   <w:style w:type="paragraph" w:styleId="Heading1">
     <w:name w:val="Heading 1"/>
     <w:basedOn w:val="Normal"/>
-    <w:next w:val="BodyText"/>
+    <w:next w:val="Normal"/>
     <w:uiPriority w:val="9"/>
     <w:qFormat/>
     <w:pPr>
@@ -10932,7 +10985,7 @@
   <w:style w:type="paragraph" w:styleId="Heading2">
     <w:name w:val="Heading 2"/>
     <w:basedOn w:val="Normal"/>
-    <w:next w:val="BodyText"/>
+    <w:next w:val="Normal"/>
     <w:uiPriority w:val="9"/>
     <w:unhideWhenUsed/>
     <w:qFormat/>
@@ -10954,7 +11007,7 @@
   <w:style w:type="paragraph" w:styleId="Heading3">
     <w:name w:val="Heading 3"/>
     <w:basedOn w:val="Normal"/>
-    <w:next w:val="BodyText"/>
+    <w:next w:val="Normal"/>
     <w:uiPriority w:val="9"/>
     <w:unhideWhenUsed/>
     <w:qFormat/>
@@ -10962,7 +11015,7 @@
       <w:keepNext/>
       <w:keepLines/>
       <w:spacing w:before="200" w:after="0"/>
-      <w:outlineLvl w:val="2"/>
+      <w:outlineLvl w:val="1"/>
     </w:pPr>
     <w:rPr>
       <w:rFonts w:asciiTheme="majorHAnsi" w:eastAsiaTheme="majorEastAsia" w:hAnsiTheme="majorHAnsi" w:cstheme="majorBidi"/>
@@ -10976,7 +11029,7 @@
   <w:style w:type="paragraph" w:styleId="Heading4">
     <w:name w:val="Heading 4"/>
     <w:basedOn w:val="Normal"/>
-    <w:next w:val="BodyText"/>
+    <w:next w:val="Normal"/>
     <w:uiPriority w:val="9"/>
     <w:unhideWhenUsed/>
     <w:qFormat/>
@@ -10984,7 +11037,7 @@
       <w:keepNext/>
       <w:keepLines/>
       <w:spacing w:before="200" w:after="0"/>
-      <w:outlineLvl w:val="3"/>
+      <w:outlineLvl w:val="1"/>
     </w:pPr>
     <w:rPr>
       <w:rFonts w:asciiTheme="majorHAnsi" w:eastAsiaTheme="majorEastAsia" w:hAnsiTheme="majorHAnsi" w:cstheme="majorBidi"/>
@@ -10998,7 +11051,7 @@
   <w:style w:type="paragraph" w:styleId="Heading5">
     <w:name w:val="Heading 5"/>
     <w:basedOn w:val="Normal"/>
-    <w:next w:val="BodyText"/>
+    <w:next w:val="Normal"/>
     <w:uiPriority w:val="9"/>
     <w:unhideWhenUsed/>
     <w:qFormat/>
@@ -11006,7 +11059,7 @@
       <w:keepNext/>
       <w:keepLines/>
       <w:spacing w:before="200" w:after="0"/>
-      <w:outlineLvl w:val="4"/>
+      <w:outlineLvl w:val="1"/>
     </w:pPr>
     <w:rPr>
       <w:rFonts w:asciiTheme="majorHAnsi" w:eastAsiaTheme="majorEastAsia" w:hAnsiTheme="majorHAnsi" w:cstheme="majorBidi"/>
@@ -11017,36 +11070,15 @@
       <w:szCs w:val="24"/>
     </w:rPr>
   </w:style>
-  <w:style w:type="paragraph" w:styleId="Heading6">
-    <w:name w:val="Heading 6"/>
+  <w:style w:type="paragraph" w:styleId="BlockQuote">
+    <w:name w:val="Block Quote"/>
     <w:basedOn w:val="Normal"/>
-    <w:next w:val="BodyText"/>
-    <w:uiPriority w:val="9"/>
-    <w:unhideWhenUsed/>
-    <w:qFormat/>
-    <w:pPr>
-      <w:keepNext/>
-      <w:keepLines/>
-      <w:spacing w:before="200" w:after="0"/>
-      <w:outlineLvl w:val="5"/>
-    </w:pPr>
-    <w:rPr>
-      <w:rFonts w:asciiTheme="majorHAnsi" w:eastAsiaTheme="majorEastAsia" w:hAnsiTheme="majorHAnsi" w:cstheme="majorBidi"/>
-      <w:color w:val="4F81BD" w:themeColor="accent1"/>
-      <w:sz w:val="24"/>
-      <w:szCs w:val="24"/>
-    </w:rPr>
-  </w:style>
-  <w:style w:type="paragraph" w:styleId="BlockText">
-    <w:name w:val="Block Text"/>
-    <w:basedOn w:val="BodyText"/>
-    <w:next w:val="BodyText"/>
+    <w:next w:val="Normal"/>
     <w:uiPriority w:val="9"/>
     <w:unhideWhenUsed/>
     <w:qFormat/>
     <w:pPr>
       <w:spacing w:before="100" w:after="100"/>
-      <w:ind w:firstLine="0"/>
     </w:pPr>
     <w:rPr>
       <w:rFonts w:asciiTheme="majorHAnsi" w:eastAsiaTheme="majorEastAsia" w:hAnsiTheme="majorHAnsi" w:cstheme="majorBidi"/>
@@ -11083,7 +11115,7 @@
       </w:tblCellMar>
     </w:tblPr>
   </w:style>
-  <w:style w:type="paragraph" w:customStyle="1" w:styleId="DefinitionTerm">
+  <w:style w:type="paragraph" w:styleId="DefinitionTerm">
     <w:name w:val="Definition Term"/>
     <w:basedOn w:val="Normal"/>
     <w:next w:val="Definition"/>
@@ -11096,12 +11128,20 @@
       <w:b/>
     </w:rPr>
   </w:style>
-  <w:style w:type="paragraph" w:customStyle="1" w:styleId="Definition">
+  <w:style w:type="paragraph" w:styleId="Definition">
     <w:name w:val="Definition"/>
     <w:basedOn w:val="Normal"/>
   </w:style>
-  <w:style w:type="paragraph" w:styleId="Caption">
-    <w:name w:val="Caption"/>
+  <w:style w:type="paragraph" w:styleId="BodyText">
+    <w:name w:val="Body Text"/>
+    <w:basedOn w:val="Normal"/>
+    <w:link w:val="BodyTextChar"/>
+    <w:pPr>
+      <w:spacing w:after="120"/>
+    </w:pPr>
+  </w:style>
+  <w:style w:type="paragraph" w:styleId="TableCaption">
+    <w:name w:val="Table Caption"/>
     <w:basedOn w:val="Normal"/>
     <w:link w:val="BodyTextChar"/>
     <w:pPr>
@@ -11111,27 +11151,16 @@
       <w:i/>
     </w:rPr>
   </w:style>
-  <w:style w:type="paragraph" w:customStyle="1" w:styleId="TableCaption">
-    <w:name w:val="Table Caption"/>
-    <w:basedOn w:val="Caption"/>
+  <w:style w:type="paragraph" w:styleId="ImageCaption">
+    <w:name w:val="Image Caption"/>
+    <w:basedOn w:val="Normal"/>
+    <w:link w:val="BodyTextChar"/>
     <w:pPr>
-      <w:keepNext/>
+      <w:spacing w:before="0" w:after="120"/>
     </w:pPr>
-  </w:style>
-  <w:style w:type="paragraph" w:customStyle="1" w:styleId="ImageCaption">
-    <w:name w:val="Image Caption"/>
-    <w:basedOn w:val="Caption"/>
-  </w:style>
-  <w:style w:type="paragraph" w:customStyle="1" w:styleId="Figure">
-    <w:name w:val="Figure"/>
-    <w:basedOn w:val="Normal"/>
-  </w:style>
-  <w:style w:type="paragraph" w:customStyle="1" w:styleId="FigureWithCaption">
-    <w:name w:val="Figure with Caption"/>
-    <w:basedOn w:val="Figure"/>
-    <w:pPr>
-      <w:keepNext/>
-    </w:pPr>
+    <w:rPr>
+      <w:i/>
+    </w:rPr>
   </w:style>
   <w:style w:type="character" w:customStyle="1" w:styleId="BodyTextChar">
     <w:name w:val="Body Text Char"/>
@@ -11146,36 +11175,18 @@
       <w:sz w:val="22"/>
     </w:rPr>
   </w:style>
-  <w:style w:type="character" w:styleId="FootnoteReference">
-    <w:name w:val="Footnote Reference"/>
+  <w:style w:type="character" w:customStyle="1" w:styleId="FootnoteRef">
+    <w:name w:val="Footnote Ref"/>
     <w:basedOn w:val="BodyTextChar"/>
     <w:rPr>
       <w:vertAlign w:val="superscript"/>
     </w:rPr>
   </w:style>
-  <w:style w:type="character" w:styleId="Hyperlink">
-    <w:name w:val="Hyperlink"/>
+  <w:style w:type="character" w:customStyle="1" w:styleId="Link">
+    <w:name w:val="Link"/>
     <w:basedOn w:val="BodyTextChar"/>
     <w:rPr>
       <w:color w:val="4F81BD" w:themeColor="accent1"/>
-    </w:rPr>
-  </w:style>
-  <w:style w:type="paragraph" w:styleId="TOCHeading">
-    <w:name w:val="TOC Heading"/>
-    <w:basedOn w:val="Heading1"/>
-    <w:next w:val="BodyText"/>
-    <w:uiPriority w:val="39"/>
-    <w:unhideWhenUsed/>
-    <w:qFormat/>
-    <w:pPr>
-      <w:spacing w:before="240" w:line="259" w:lineRule="auto"/>
-      <w:outlineLvl w:val="9"/>
-    </w:pPr>
-    <w:rPr>
-      <w:rFonts w:asciiTheme="majorHAnsi" w:eastAsiaTheme="majorEastAsia" w:hAnsiTheme="majorHAnsi" w:cstheme="majorBidi"/>
-      <w:b w:val="0"/>
-      <w:bCs w:val="0"/>
-      <w:color w:val="365F91" w:themeColor="accent1" w:themeShade="BF"/>
     </w:rPr>
   </w:style>
   <w:style w:type="paragraph" w:customStyle="1" w:styleId="SourceCode">
@@ -11184,7 +11195,112 @@
     <w:link w:val="VerbatimChar"/>
     <w:pPr>
       <w:wordWrap w:val="off"/>
-      <w:noProof/>
+    </w:pPr>
+  </w:style>
+  <w:style w:type="character" w:customStyle="1" w:styleId="KeywordTok">
+    <w:name w:val="KeywordTok"/>
+    <w:basedOn w:val="VerbatimChar"/>
+    <w:rPr>
+      <w:color w:val="007020"/>
+      <w:b/>
+    </w:rPr>
+  </w:style>
+  <w:style w:type="character" w:customStyle="1" w:styleId="DataTypeTok">
+    <w:name w:val="DataTypeTok"/>
+    <w:basedOn w:val="VerbatimChar"/>
+    <w:rPr>
+      <w:color w:val="902000"/>
+    </w:rPr>
+  </w:style>
+  <w:style w:type="character" w:customStyle="1" w:styleId="DecValTok">
+    <w:name w:val="DecValTok"/>
+    <w:basedOn w:val="VerbatimChar"/>
+    <w:rPr>
+      <w:color w:val="40a070"/>
+    </w:rPr>
+  </w:style>
+  <w:style w:type="character" w:customStyle="1" w:styleId="BaseNTok">
+    <w:name w:val="BaseNTok"/>
+    <w:basedOn w:val="VerbatimChar"/>
+    <w:rPr>
+      <w:color w:val="40a070"/>
+    </w:rPr>
+  </w:style>
+  <w:style w:type="character" w:customStyle="1" w:styleId="FloatTok">
+    <w:name w:val="FloatTok"/>
+    <w:basedOn w:val="VerbatimChar"/>
+    <w:rPr>
+      <w:color w:val="40a070"/>
+    </w:rPr>
+  </w:style>
+  <w:style w:type="character" w:customStyle="1" w:styleId="CharTok">
+    <w:name w:val="CharTok"/>
+    <w:basedOn w:val="VerbatimChar"/>
+    <w:rPr>
+      <w:color w:val="4070a0"/>
+    </w:rPr>
+  </w:style>
+  <w:style w:type="character" w:customStyle="1" w:styleId="StringTok">
+    <w:name w:val="StringTok"/>
+    <w:basedOn w:val="VerbatimChar"/>
+    <w:rPr>
+      <w:color w:val="4070a0"/>
+    </w:rPr>
+  </w:style>
+  <w:style w:type="character" w:customStyle="1" w:styleId="CommentTok">
+    <w:name w:val="CommentTok"/>
+    <w:basedOn w:val="VerbatimChar"/>
+    <w:rPr>
+      <w:color w:val="60a0b0"/>
+      <w:i/>
+    </w:rPr>
+  </w:style>
+  <w:style w:type="character" w:customStyle="1" w:styleId="OtherTok">
+    <w:name w:val="OtherTok"/>
+    <w:basedOn w:val="VerbatimChar"/>
+    <w:rPr>
+      <w:color w:val="007020"/>
+    </w:rPr>
+  </w:style>
+  <w:style w:type="character" w:customStyle="1" w:styleId="AlertTok">
+    <w:name w:val="AlertTok"/>
+    <w:basedOn w:val="VerbatimChar"/>
+    <w:rPr>
+      <w:color w:val="ff0000"/>
+      <w:b/>
+    </w:rPr>
+  </w:style>
+  <w:style w:type="character" w:customStyle="1" w:styleId="FunctionTok">
+    <w:name w:val="FunctionTok"/>
+    <w:basedOn w:val="VerbatimChar"/>
+    <w:rPr>
+      <w:color w:val="06287e"/>
+    </w:rPr>
+  </w:style>
+  <w:style w:type="character" w:customStyle="1" w:styleId="RegionMarkerTok">
+    <w:name w:val="RegionMarkerTok"/>
+    <w:basedOn w:val="VerbatimChar"/>
+    <w:rPr/>
+  </w:style>
+  <w:style w:type="character" w:customStyle="1" w:styleId="ErrorTok">
+    <w:name w:val="ErrorTok"/>
+    <w:basedOn w:val="VerbatimChar"/>
+    <w:rPr>
+      <w:color w:val="ff0000"/>
+      <w:b/>
+    </w:rPr>
+  </w:style>
+  <w:style w:type="character" w:customStyle="1" w:styleId="NormalTok">
+    <w:name w:val="NormalTok"/>
+    <w:basedOn w:val="VerbatimChar"/>
+    <w:rPr/>
+  </w:style>
+  <w:style w:type="paragraph" w:customStyle="1" w:styleId="SourceCode">
+    <w:name w:val="Source Code"/>
+    <w:basedOn w:val="Normal"/>
+    <w:link w:val="VerbatimChar"/>
+    <w:pPr>
+      <w:wordWrap w:val="off"/>
       <w:shd w:val="clear" w:fill="f8f8f8"/>
     </w:pPr>
   </w:style>
@@ -11229,14 +11345,6 @@
       <w:shd w:val="clear" w:fill="f8f8f8"/>
     </w:rPr>
   </w:style>
-  <w:style w:type="character" w:customStyle="1" w:styleId="ConstantTok">
-    <w:name w:val="ConstantTok"/>
-    <w:basedOn w:val="VerbatimChar"/>
-    <w:rPr>
-      <w:color w:val="000000"/>
-      <w:shd w:val="clear" w:fill="f8f8f8"/>
-    </w:rPr>
-  </w:style>
   <w:style w:type="character" w:customStyle="1" w:styleId="CharTok">
     <w:name w:val="CharTok"/>
     <w:basedOn w:val="VerbatimChar"/>
@@ -11245,42 +11353,11 @@
       <w:shd w:val="clear" w:fill="f8f8f8"/>
     </w:rPr>
   </w:style>
-  <w:style w:type="character" w:customStyle="1" w:styleId="SpecialCharTok">
-    <w:name w:val="SpecialCharTok"/>
-    <w:basedOn w:val="VerbatimChar"/>
-    <w:rPr>
-      <w:color w:val="000000"/>
-      <w:shd w:val="clear" w:fill="f8f8f8"/>
-    </w:rPr>
-  </w:style>
   <w:style w:type="character" w:customStyle="1" w:styleId="StringTok">
     <w:name w:val="StringTok"/>
     <w:basedOn w:val="VerbatimChar"/>
     <w:rPr>
       <w:color w:val="4e9a06"/>
-      <w:shd w:val="clear" w:fill="f8f8f8"/>
-    </w:rPr>
-  </w:style>
-  <w:style w:type="character" w:customStyle="1" w:styleId="VerbatimStringTok">
-    <w:name w:val="VerbatimStringTok"/>
-    <w:basedOn w:val="VerbatimChar"/>
-    <w:rPr>
-      <w:color w:val="4e9a06"/>
-      <w:shd w:val="clear" w:fill="f8f8f8"/>
-    </w:rPr>
-  </w:style>
-  <w:style w:type="character" w:customStyle="1" w:styleId="SpecialStringTok">
-    <w:name w:val="SpecialStringTok"/>
-    <w:basedOn w:val="VerbatimChar"/>
-    <w:rPr>
-      <w:color w:val="4e9a06"/>
-      <w:shd w:val="clear" w:fill="f8f8f8"/>
-    </w:rPr>
-  </w:style>
-  <w:style w:type="character" w:customStyle="1" w:styleId="ImportTok">
-    <w:name w:val="ImportTok"/>
-    <w:basedOn w:val="VerbatimChar"/>
-    <w:rPr>
       <w:shd w:val="clear" w:fill="f8f8f8"/>
     </w:rPr>
   </w:style>
@@ -11293,41 +11370,19 @@
       <w:i/>
     </w:rPr>
   </w:style>
-  <w:style w:type="character" w:customStyle="1" w:styleId="DocumentationTok">
-    <w:name w:val="DocumentationTok"/>
-    <w:basedOn w:val="VerbatimChar"/>
-    <w:rPr>
-      <w:color w:val="8f5902"/>
-      <w:shd w:val="clear" w:fill="f8f8f8"/>
-      <w:b/>
-      <w:i/>
-    </w:rPr>
-  </w:style>
-  <w:style w:type="character" w:customStyle="1" w:styleId="AnnotationTok">
-    <w:name w:val="AnnotationTok"/>
-    <w:basedOn w:val="VerbatimChar"/>
-    <w:rPr>
-      <w:color w:val="8f5902"/>
-      <w:shd w:val="clear" w:fill="f8f8f8"/>
-      <w:b/>
-      <w:i/>
-    </w:rPr>
-  </w:style>
-  <w:style w:type="character" w:customStyle="1" w:styleId="CommentVarTok">
-    <w:name w:val="CommentVarTok"/>
-    <w:basedOn w:val="VerbatimChar"/>
-    <w:rPr>
-      <w:color w:val="8f5902"/>
-      <w:shd w:val="clear" w:fill="f8f8f8"/>
-      <w:b/>
-      <w:i/>
-    </w:rPr>
-  </w:style>
   <w:style w:type="character" w:customStyle="1" w:styleId="OtherTok">
     <w:name w:val="OtherTok"/>
     <w:basedOn w:val="VerbatimChar"/>
     <w:rPr>
       <w:color w:val="8f5902"/>
+      <w:shd w:val="clear" w:fill="f8f8f8"/>
+    </w:rPr>
+  </w:style>
+  <w:style w:type="character" w:customStyle="1" w:styleId="AlertTok">
+    <w:name w:val="AlertTok"/>
+    <w:basedOn w:val="VerbatimChar"/>
+    <w:rPr>
+      <w:color w:val="ef2929"/>
       <w:shd w:val="clear" w:fill="f8f8f8"/>
     </w:rPr>
   </w:style>
@@ -11339,63 +11394,6 @@
       <w:shd w:val="clear" w:fill="f8f8f8"/>
     </w:rPr>
   </w:style>
-  <w:style w:type="character" w:customStyle="1" w:styleId="VariableTok">
-    <w:name w:val="VariableTok"/>
-    <w:basedOn w:val="VerbatimChar"/>
-    <w:rPr>
-      <w:color w:val="000000"/>
-      <w:shd w:val="clear" w:fill="f8f8f8"/>
-    </w:rPr>
-  </w:style>
-  <w:style w:type="character" w:customStyle="1" w:styleId="ControlFlowTok">
-    <w:name w:val="ControlFlowTok"/>
-    <w:basedOn w:val="VerbatimChar"/>
-    <w:rPr>
-      <w:color w:val="204a87"/>
-      <w:shd w:val="clear" w:fill="f8f8f8"/>
-      <w:b/>
-    </w:rPr>
-  </w:style>
-  <w:style w:type="character" w:customStyle="1" w:styleId="OperatorTok">
-    <w:name w:val="OperatorTok"/>
-    <w:basedOn w:val="VerbatimChar"/>
-    <w:rPr>
-      <w:color w:val="ce5c00"/>
-      <w:shd w:val="clear" w:fill="f8f8f8"/>
-      <w:b/>
-    </w:rPr>
-  </w:style>
-  <w:style w:type="character" w:customStyle="1" w:styleId="BuiltInTok">
-    <w:name w:val="BuiltInTok"/>
-    <w:basedOn w:val="VerbatimChar"/>
-    <w:rPr>
-      <w:shd w:val="clear" w:fill="f8f8f8"/>
-    </w:rPr>
-  </w:style>
-  <w:style w:type="character" w:customStyle="1" w:styleId="ExtensionTok">
-    <w:name w:val="ExtensionTok"/>
-    <w:basedOn w:val="VerbatimChar"/>
-    <w:rPr>
-      <w:shd w:val="clear" w:fill="f8f8f8"/>
-    </w:rPr>
-  </w:style>
-  <w:style w:type="character" w:customStyle="1" w:styleId="PreprocessorTok">
-    <w:name w:val="PreprocessorTok"/>
-    <w:basedOn w:val="VerbatimChar"/>
-    <w:rPr>
-      <w:color w:val="8f5902"/>
-      <w:shd w:val="clear" w:fill="f8f8f8"/>
-      <w:i/>
-    </w:rPr>
-  </w:style>
-  <w:style w:type="character" w:customStyle="1" w:styleId="AttributeTok">
-    <w:name w:val="AttributeTok"/>
-    <w:basedOn w:val="VerbatimChar"/>
-    <w:rPr>
-      <w:color w:val="c4a000"/>
-      <w:shd w:val="clear" w:fill="f8f8f8"/>
-    </w:rPr>
-  </w:style>
   <w:style w:type="character" w:customStyle="1" w:styleId="RegionMarkerTok">
     <w:name w:val="RegionMarkerTok"/>
     <w:basedOn w:val="VerbatimChar"/>
@@ -11403,39 +11401,10 @@
       <w:shd w:val="clear" w:fill="f8f8f8"/>
     </w:rPr>
   </w:style>
-  <w:style w:type="character" w:customStyle="1" w:styleId="InformationTok">
-    <w:name w:val="InformationTok"/>
-    <w:basedOn w:val="VerbatimChar"/>
-    <w:rPr>
-      <w:color w:val="8f5902"/>
-      <w:shd w:val="clear" w:fill="f8f8f8"/>
-      <w:b/>
-      <w:i/>
-    </w:rPr>
-  </w:style>
-  <w:style w:type="character" w:customStyle="1" w:styleId="WarningTok">
-    <w:name w:val="WarningTok"/>
-    <w:basedOn w:val="VerbatimChar"/>
-    <w:rPr>
-      <w:color w:val="8f5902"/>
-      <w:shd w:val="clear" w:fill="f8f8f8"/>
-      <w:b/>
-      <w:i/>
-    </w:rPr>
-  </w:style>
-  <w:style w:type="character" w:customStyle="1" w:styleId="AlertTok">
-    <w:name w:val="AlertTok"/>
-    <w:basedOn w:val="VerbatimChar"/>
-    <w:rPr>
-      <w:color w:val="ef2929"/>
-      <w:shd w:val="clear" w:fill="f8f8f8"/>
-    </w:rPr>
-  </w:style>
   <w:style w:type="character" w:customStyle="1" w:styleId="ErrorTok">
     <w:name w:val="ErrorTok"/>
     <w:basedOn w:val="VerbatimChar"/>
     <w:rPr>
-      <w:color w:val="a40000"/>
       <w:shd w:val="clear" w:fill="f8f8f8"/>
       <w:b/>
     </w:rPr>
